--- a/trabalho2-relatorio.docx
+++ b/trabalho2-relatorio.docx
@@ -19,36 +19,18 @@
           <w:sz w:val="28"/>
           <w:szCs w:val="28"/>
         </w:rPr>
-        <w:t>Trabalho 2 - An</w:t>
-      </w:r>
-      <w:r>
+        <w:t>Trabalho 2 - Análise de Algoritmos</w:t>
+      </w:r>
+    </w:p>
+    <w:p>
+      <w:pPr>
+        <w:jc w:val="center"/>
         <w:rPr>
           <w:b/>
           <w:bCs/>
           <w:sz w:val="28"/>
           <w:szCs w:val="28"/>
         </w:rPr>
-        <w:t>á</w:t>
-      </w:r>
-      <w:r>
-        <w:rPr>
-          <w:b/>
-          <w:bCs/>
-          <w:sz w:val="28"/>
-          <w:szCs w:val="28"/>
-        </w:rPr>
-        <w:t>lise de Algoritmos</w:t>
-      </w:r>
-    </w:p>
-    <w:p>
-      <w:pPr>
-        <w:jc w:val="center"/>
-        <w:rPr>
-          <w:b/>
-          <w:bCs/>
-          <w:sz w:val="28"/>
-          <w:szCs w:val="28"/>
-        </w:rPr>
       </w:pPr>
     </w:p>
     <w:p>
@@ -86,14 +68,14 @@
           <w:sz w:val="24"/>
           <w:szCs w:val="24"/>
         </w:rPr>
-        <w:t>–</w:t>
-      </w:r>
-      <w:r>
-        <w:rPr>
-          <w:sz w:val="24"/>
-          <w:szCs w:val="24"/>
-        </w:rPr>
-        <w:t xml:space="preserve"> </w:t>
+        <w:t xml:space="preserve">e </w:t>
+      </w:r>
+      <w:r>
+        <w:rPr>
+          <w:sz w:val="24"/>
+          <w:szCs w:val="24"/>
+        </w:rPr>
+        <w:t xml:space="preserve">Tatiana Reimer Barata </w:t>
       </w:r>
     </w:p>
     <w:p>
@@ -104,43 +86,6 @@
           <w:szCs w:val="24"/>
         </w:rPr>
       </w:pPr>
-      <w:r>
-        <w:rPr>
-          <w:sz w:val="24"/>
-          <w:szCs w:val="24"/>
-        </w:rPr>
-        <w:t xml:space="preserve">  </w:t>
-      </w:r>
-      <w:r>
-        <w:rPr>
-          <w:sz w:val="24"/>
-          <w:szCs w:val="24"/>
-        </w:rPr>
-        <w:t xml:space="preserve">Tatiana Reimer Barata </w:t>
-      </w:r>
-      <w:r>
-        <w:rPr>
-          <w:sz w:val="24"/>
-          <w:szCs w:val="24"/>
-        </w:rPr>
-        <w:t>–</w:t>
-      </w:r>
-      <w:r>
-        <w:rPr>
-          <w:sz w:val="24"/>
-          <w:szCs w:val="24"/>
-        </w:rPr>
-        <w:t xml:space="preserve"> 1720679</w:t>
-      </w:r>
-    </w:p>
-    <w:p>
-      <w:pPr>
-        <w:ind w:left="708"/>
-        <w:rPr>
-          <w:sz w:val="24"/>
-          <w:szCs w:val="24"/>
-        </w:rPr>
-      </w:pPr>
     </w:p>
     <w:p>
       <w:pPr>
@@ -181,21 +126,7 @@
           <w:sz w:val="24"/>
           <w:szCs w:val="24"/>
         </w:rPr>
-        <w:t xml:space="preserve">uma lista </w:t>
-      </w:r>
-      <w:r>
-        <w:rPr>
-          <w:sz w:val="24"/>
-          <w:szCs w:val="24"/>
-        </w:rPr>
-        <w:t xml:space="preserve">de </w:t>
-      </w:r>
-      <w:r>
-        <w:rPr>
-          <w:sz w:val="24"/>
-          <w:szCs w:val="24"/>
-        </w:rPr>
-        <w:t>matrizes</w:t>
+        <w:t>uma lista</w:t>
       </w:r>
       <w:r>
         <w:rPr>
@@ -227,7 +158,21 @@
           <w:sz w:val="24"/>
           <w:szCs w:val="24"/>
         </w:rPr>
-        <w:t xml:space="preserve">para guardar todos os estados possíveis e um dicionário </w:t>
+        <w:t>para guardar todos os estados possíveis</w:t>
+      </w:r>
+      <w:r>
+        <w:rPr>
+          <w:sz w:val="24"/>
+          <w:szCs w:val="24"/>
+        </w:rPr>
+        <w:t>, que são representados por matrizes,</w:t>
+      </w:r>
+      <w:r>
+        <w:rPr>
+          <w:sz w:val="24"/>
+          <w:szCs w:val="24"/>
+        </w:rPr>
+        <w:t xml:space="preserve"> e um dicionário </w:t>
       </w:r>
       <w:r>
         <w:rPr>
@@ -294,860 +239,6 @@
     </w:p>
     <w:p>
       <w:pPr>
-        <w:jc w:val="both"/>
-        <w:rPr>
-          <w:sz w:val="24"/>
-          <w:szCs w:val="24"/>
-        </w:rPr>
-      </w:pPr>
-      <w:r>
-        <w:rPr>
-          <w:sz w:val="24"/>
-          <w:szCs w:val="24"/>
-        </w:rPr>
-        <w:t>Se temos o estado inicial</w:t>
-      </w:r>
-      <w:r>
-        <w:rPr>
-          <w:sz w:val="24"/>
-          <w:szCs w:val="24"/>
-        </w:rPr>
-        <w:t>:</w:t>
-      </w:r>
-    </w:p>
-    <w:tbl>
-      <w:tblPr>
-        <w:tblStyle w:val="Tabelacomgrade"/>
-        <w:tblW w:w="0" w:type="auto"/>
-        <w:tblLook w:val="04A0" w:firstRow="1" w:lastRow="0" w:firstColumn="1" w:lastColumn="0" w:noHBand="0" w:noVBand="1"/>
-      </w:tblPr>
-      <w:tblGrid>
-        <w:gridCol w:w="562"/>
-        <w:gridCol w:w="567"/>
-        <w:gridCol w:w="567"/>
-      </w:tblGrid>
-      <w:tr>
-        <w:tc>
-          <w:tcPr>
-            <w:tcW w:w="562" w:type="dxa"/>
-          </w:tcPr>
-          <w:p>
-            <w:pPr>
-              <w:jc w:val="center"/>
-              <w:rPr>
-                <w:sz w:val="24"/>
-                <w:szCs w:val="24"/>
-              </w:rPr>
-            </w:pPr>
-            <w:r>
-              <w:rPr>
-                <w:sz w:val="24"/>
-                <w:szCs w:val="24"/>
-              </w:rPr>
-              <w:t>1</w:t>
-            </w:r>
-          </w:p>
-        </w:tc>
-        <w:tc>
-          <w:tcPr>
-            <w:tcW w:w="567" w:type="dxa"/>
-          </w:tcPr>
-          <w:p>
-            <w:pPr>
-              <w:jc w:val="center"/>
-              <w:rPr>
-                <w:sz w:val="24"/>
-                <w:szCs w:val="24"/>
-              </w:rPr>
-            </w:pPr>
-            <w:r>
-              <w:rPr>
-                <w:sz w:val="24"/>
-                <w:szCs w:val="24"/>
-              </w:rPr>
-              <w:t>2</w:t>
-            </w:r>
-          </w:p>
-        </w:tc>
-        <w:tc>
-          <w:tcPr>
-            <w:tcW w:w="567" w:type="dxa"/>
-          </w:tcPr>
-          <w:p>
-            <w:pPr>
-              <w:jc w:val="center"/>
-              <w:rPr>
-                <w:sz w:val="24"/>
-                <w:szCs w:val="24"/>
-              </w:rPr>
-            </w:pPr>
-            <w:r>
-              <w:rPr>
-                <w:sz w:val="24"/>
-                <w:szCs w:val="24"/>
-              </w:rPr>
-              <w:t>3</w:t>
-            </w:r>
-          </w:p>
-        </w:tc>
-      </w:tr>
-      <w:tr>
-        <w:tc>
-          <w:tcPr>
-            <w:tcW w:w="562" w:type="dxa"/>
-          </w:tcPr>
-          <w:p>
-            <w:pPr>
-              <w:jc w:val="center"/>
-              <w:rPr>
-                <w:sz w:val="24"/>
-                <w:szCs w:val="24"/>
-              </w:rPr>
-            </w:pPr>
-            <w:r>
-              <w:rPr>
-                <w:sz w:val="24"/>
-                <w:szCs w:val="24"/>
-              </w:rPr>
-              <w:t>0</w:t>
-            </w:r>
-          </w:p>
-        </w:tc>
-        <w:tc>
-          <w:tcPr>
-            <w:tcW w:w="567" w:type="dxa"/>
-          </w:tcPr>
-          <w:p>
-            <w:pPr>
-              <w:jc w:val="center"/>
-              <w:rPr>
-                <w:sz w:val="24"/>
-                <w:szCs w:val="24"/>
-              </w:rPr>
-            </w:pPr>
-            <w:r>
-              <w:rPr>
-                <w:sz w:val="24"/>
-                <w:szCs w:val="24"/>
-              </w:rPr>
-              <w:t>4</w:t>
-            </w:r>
-          </w:p>
-        </w:tc>
-        <w:tc>
-          <w:tcPr>
-            <w:tcW w:w="567" w:type="dxa"/>
-          </w:tcPr>
-          <w:p>
-            <w:pPr>
-              <w:jc w:val="center"/>
-              <w:rPr>
-                <w:sz w:val="24"/>
-                <w:szCs w:val="24"/>
-              </w:rPr>
-            </w:pPr>
-            <w:r>
-              <w:rPr>
-                <w:sz w:val="24"/>
-                <w:szCs w:val="24"/>
-              </w:rPr>
-              <w:t>6</w:t>
-            </w:r>
-          </w:p>
-        </w:tc>
-      </w:tr>
-      <w:tr>
-        <w:tc>
-          <w:tcPr>
-            <w:tcW w:w="562" w:type="dxa"/>
-          </w:tcPr>
-          <w:p>
-            <w:pPr>
-              <w:jc w:val="center"/>
-              <w:rPr>
-                <w:sz w:val="24"/>
-                <w:szCs w:val="24"/>
-              </w:rPr>
-            </w:pPr>
-            <w:r>
-              <w:rPr>
-                <w:sz w:val="24"/>
-                <w:szCs w:val="24"/>
-              </w:rPr>
-              <w:t>7</w:t>
-            </w:r>
-          </w:p>
-        </w:tc>
-        <w:tc>
-          <w:tcPr>
-            <w:tcW w:w="567" w:type="dxa"/>
-          </w:tcPr>
-          <w:p>
-            <w:pPr>
-              <w:jc w:val="center"/>
-              <w:rPr>
-                <w:sz w:val="24"/>
-                <w:szCs w:val="24"/>
-              </w:rPr>
-            </w:pPr>
-            <w:r>
-              <w:rPr>
-                <w:sz w:val="24"/>
-                <w:szCs w:val="24"/>
-              </w:rPr>
-              <w:t>5</w:t>
-            </w:r>
-          </w:p>
-        </w:tc>
-        <w:tc>
-          <w:tcPr>
-            <w:tcW w:w="567" w:type="dxa"/>
-          </w:tcPr>
-          <w:p>
-            <w:pPr>
-              <w:jc w:val="center"/>
-              <w:rPr>
-                <w:sz w:val="24"/>
-                <w:szCs w:val="24"/>
-              </w:rPr>
-            </w:pPr>
-            <w:r>
-              <w:rPr>
-                <w:sz w:val="24"/>
-                <w:szCs w:val="24"/>
-              </w:rPr>
-              <w:t>8</w:t>
-            </w:r>
-          </w:p>
-        </w:tc>
-      </w:tr>
-    </w:tbl>
-    <w:p>
-      <w:pPr>
-        <w:jc w:val="both"/>
-        <w:rPr>
-          <w:sz w:val="24"/>
-          <w:szCs w:val="24"/>
-        </w:rPr>
-      </w:pPr>
-    </w:p>
-    <w:p>
-      <w:pPr>
-        <w:jc w:val="both"/>
-        <w:rPr>
-          <w:sz w:val="24"/>
-          <w:szCs w:val="24"/>
-        </w:rPr>
-      </w:pPr>
-      <w:r>
-        <w:rPr>
-          <w:sz w:val="24"/>
-          <w:szCs w:val="24"/>
-        </w:rPr>
-        <w:t xml:space="preserve">E o estado </w:t>
-      </w:r>
-      <w:r>
-        <w:rPr>
-          <w:sz w:val="24"/>
-          <w:szCs w:val="24"/>
-        </w:rPr>
-        <w:t>final</w:t>
-      </w:r>
-      <w:r>
-        <w:rPr>
-          <w:sz w:val="24"/>
-          <w:szCs w:val="24"/>
-        </w:rPr>
-        <w:t>:</w:t>
-      </w:r>
-    </w:p>
-    <w:tbl>
-      <w:tblPr>
-        <w:tblStyle w:val="Tabelacomgrade"/>
-        <w:tblW w:w="0" w:type="auto"/>
-        <w:tblLook w:val="04A0" w:firstRow="1" w:lastRow="0" w:firstColumn="1" w:lastColumn="0" w:noHBand="0" w:noVBand="1"/>
-      </w:tblPr>
-      <w:tblGrid>
-        <w:gridCol w:w="562"/>
-        <w:gridCol w:w="567"/>
-        <w:gridCol w:w="567"/>
-      </w:tblGrid>
-      <w:tr>
-        <w:tc>
-          <w:tcPr>
-            <w:tcW w:w="562" w:type="dxa"/>
-          </w:tcPr>
-          <w:p>
-            <w:pPr>
-              <w:jc w:val="center"/>
-              <w:rPr>
-                <w:sz w:val="24"/>
-                <w:szCs w:val="24"/>
-              </w:rPr>
-            </w:pPr>
-            <w:r>
-              <w:rPr>
-                <w:sz w:val="24"/>
-                <w:szCs w:val="24"/>
-              </w:rPr>
-              <w:t>1</w:t>
-            </w:r>
-          </w:p>
-        </w:tc>
-        <w:tc>
-          <w:tcPr>
-            <w:tcW w:w="567" w:type="dxa"/>
-          </w:tcPr>
-          <w:p>
-            <w:pPr>
-              <w:jc w:val="center"/>
-              <w:rPr>
-                <w:sz w:val="24"/>
-                <w:szCs w:val="24"/>
-              </w:rPr>
-            </w:pPr>
-            <w:r>
-              <w:rPr>
-                <w:sz w:val="24"/>
-                <w:szCs w:val="24"/>
-              </w:rPr>
-              <w:t>2</w:t>
-            </w:r>
-          </w:p>
-        </w:tc>
-        <w:tc>
-          <w:tcPr>
-            <w:tcW w:w="567" w:type="dxa"/>
-          </w:tcPr>
-          <w:p>
-            <w:pPr>
-              <w:jc w:val="center"/>
-              <w:rPr>
-                <w:sz w:val="24"/>
-                <w:szCs w:val="24"/>
-              </w:rPr>
-            </w:pPr>
-            <w:r>
-              <w:rPr>
-                <w:sz w:val="24"/>
-                <w:szCs w:val="24"/>
-              </w:rPr>
-              <w:t>3</w:t>
-            </w:r>
-          </w:p>
-        </w:tc>
-      </w:tr>
-      <w:tr>
-        <w:tc>
-          <w:tcPr>
-            <w:tcW w:w="562" w:type="dxa"/>
-          </w:tcPr>
-          <w:p>
-            <w:pPr>
-              <w:jc w:val="center"/>
-              <w:rPr>
-                <w:sz w:val="24"/>
-                <w:szCs w:val="24"/>
-              </w:rPr>
-            </w:pPr>
-            <w:r>
-              <w:rPr>
-                <w:sz w:val="24"/>
-                <w:szCs w:val="24"/>
-              </w:rPr>
-              <w:t>4</w:t>
-            </w:r>
-          </w:p>
-        </w:tc>
-        <w:tc>
-          <w:tcPr>
-            <w:tcW w:w="567" w:type="dxa"/>
-          </w:tcPr>
-          <w:p>
-            <w:pPr>
-              <w:jc w:val="center"/>
-              <w:rPr>
-                <w:sz w:val="24"/>
-                <w:szCs w:val="24"/>
-              </w:rPr>
-            </w:pPr>
-            <w:r>
-              <w:rPr>
-                <w:sz w:val="24"/>
-                <w:szCs w:val="24"/>
-              </w:rPr>
-              <w:t>0</w:t>
-            </w:r>
-          </w:p>
-        </w:tc>
-        <w:tc>
-          <w:tcPr>
-            <w:tcW w:w="567" w:type="dxa"/>
-          </w:tcPr>
-          <w:p>
-            <w:pPr>
-              <w:jc w:val="center"/>
-              <w:rPr>
-                <w:sz w:val="24"/>
-                <w:szCs w:val="24"/>
-              </w:rPr>
-            </w:pPr>
-            <w:r>
-              <w:rPr>
-                <w:sz w:val="24"/>
-                <w:szCs w:val="24"/>
-              </w:rPr>
-              <w:t>6</w:t>
-            </w:r>
-          </w:p>
-        </w:tc>
-      </w:tr>
-      <w:tr>
-        <w:tc>
-          <w:tcPr>
-            <w:tcW w:w="562" w:type="dxa"/>
-          </w:tcPr>
-          <w:p>
-            <w:pPr>
-              <w:jc w:val="center"/>
-              <w:rPr>
-                <w:sz w:val="24"/>
-                <w:szCs w:val="24"/>
-              </w:rPr>
-            </w:pPr>
-            <w:r>
-              <w:rPr>
-                <w:sz w:val="24"/>
-                <w:szCs w:val="24"/>
-              </w:rPr>
-              <w:t>7</w:t>
-            </w:r>
-          </w:p>
-        </w:tc>
-        <w:tc>
-          <w:tcPr>
-            <w:tcW w:w="567" w:type="dxa"/>
-          </w:tcPr>
-          <w:p>
-            <w:pPr>
-              <w:jc w:val="center"/>
-              <w:rPr>
-                <w:sz w:val="24"/>
-                <w:szCs w:val="24"/>
-              </w:rPr>
-            </w:pPr>
-            <w:r>
-              <w:rPr>
-                <w:sz w:val="24"/>
-                <w:szCs w:val="24"/>
-              </w:rPr>
-              <w:t>5</w:t>
-            </w:r>
-          </w:p>
-        </w:tc>
-        <w:tc>
-          <w:tcPr>
-            <w:tcW w:w="567" w:type="dxa"/>
-          </w:tcPr>
-          <w:p>
-            <w:pPr>
-              <w:jc w:val="center"/>
-              <w:rPr>
-                <w:sz w:val="24"/>
-                <w:szCs w:val="24"/>
-              </w:rPr>
-            </w:pPr>
-            <w:r>
-              <w:rPr>
-                <w:sz w:val="24"/>
-                <w:szCs w:val="24"/>
-              </w:rPr>
-              <w:t>8</w:t>
-            </w:r>
-          </w:p>
-        </w:tc>
-      </w:tr>
-    </w:tbl>
-    <w:p>
-      <w:pPr>
-        <w:jc w:val="both"/>
-        <w:rPr>
-          <w:sz w:val="24"/>
-          <w:szCs w:val="24"/>
-        </w:rPr>
-      </w:pPr>
-    </w:p>
-    <w:p>
-      <w:pPr>
-        <w:jc w:val="both"/>
-        <w:rPr>
-          <w:sz w:val="24"/>
-          <w:szCs w:val="24"/>
-        </w:rPr>
-      </w:pPr>
-      <w:r>
-        <w:rPr>
-          <w:sz w:val="24"/>
-          <w:szCs w:val="24"/>
-        </w:rPr>
-        <w:t xml:space="preserve">A lista </w:t>
-      </w:r>
-      <w:r>
-        <w:rPr>
-          <w:i/>
-          <w:iCs/>
-          <w:sz w:val="24"/>
-          <w:szCs w:val="24"/>
-        </w:rPr>
-        <w:t>states</w:t>
-      </w:r>
-      <w:r>
-        <w:rPr>
-          <w:sz w:val="24"/>
-          <w:szCs w:val="24"/>
-        </w:rPr>
-        <w:t xml:space="preserve"> será:</w:t>
-      </w:r>
-    </w:p>
-    <w:p>
-      <w:pPr>
-        <w:jc w:val="both"/>
-        <w:rPr>
-          <w:sz w:val="24"/>
-          <w:szCs w:val="24"/>
-        </w:rPr>
-      </w:pPr>
-      <w:r>
-        <w:rPr>
-          <w:sz w:val="24"/>
-          <w:szCs w:val="24"/>
-        </w:rPr>
-        <w:t xml:space="preserve">Número do estado </w:t>
-      </w:r>
-      <w:r>
-        <w:rPr>
-          <w:sz w:val="24"/>
-          <w:szCs w:val="24"/>
-        </w:rPr>
-        <w:t xml:space="preserve">- </w:t>
-      </w:r>
-      <w:r>
-        <w:rPr>
-          <w:sz w:val="24"/>
-          <w:szCs w:val="24"/>
-        </w:rPr>
-        <w:t>Estado</w:t>
-      </w:r>
-    </w:p>
-    <w:p>
-      <w:pPr>
-        <w:jc w:val="both"/>
-        <w:rPr>
-          <w:sz w:val="24"/>
-          <w:szCs w:val="24"/>
-        </w:rPr>
-      </w:pPr>
-      <w:r>
-        <w:rPr>
-          <w:sz w:val="24"/>
-          <w:szCs w:val="24"/>
-        </w:rPr>
-        <w:t xml:space="preserve">0 </w:t>
-      </w:r>
-      <w:r>
-        <w:rPr>
-          <w:sz w:val="24"/>
-          <w:szCs w:val="24"/>
-        </w:rPr>
-        <w:t>- [</w:t>
-      </w:r>
-      <w:r>
-        <w:rPr>
-          <w:sz w:val="24"/>
-          <w:szCs w:val="24"/>
-        </w:rPr>
-        <w:t>[1, 2, 3], [0, 4, 6], [7, 5, 8]]</w:t>
-      </w:r>
-    </w:p>
-    <w:p>
-      <w:pPr>
-        <w:jc w:val="both"/>
-        <w:rPr>
-          <w:sz w:val="24"/>
-          <w:szCs w:val="24"/>
-        </w:rPr>
-      </w:pPr>
-      <w:r>
-        <w:rPr>
-          <w:sz w:val="24"/>
-          <w:szCs w:val="24"/>
-        </w:rPr>
-        <w:t xml:space="preserve">1 </w:t>
-      </w:r>
-      <w:r>
-        <w:rPr>
-          <w:sz w:val="24"/>
-          <w:szCs w:val="24"/>
-        </w:rPr>
-        <w:t>- [</w:t>
-      </w:r>
-      <w:r>
-        <w:rPr>
-          <w:sz w:val="24"/>
-          <w:szCs w:val="24"/>
-        </w:rPr>
-        <w:t>[0, 2, 3], [1, 4, 6], [7, 5, 8]]</w:t>
-      </w:r>
-    </w:p>
-    <w:p>
-      <w:pPr>
-        <w:jc w:val="both"/>
-        <w:rPr>
-          <w:sz w:val="24"/>
-          <w:szCs w:val="24"/>
-        </w:rPr>
-      </w:pPr>
-      <w:r>
-        <w:rPr>
-          <w:sz w:val="24"/>
-          <w:szCs w:val="24"/>
-        </w:rPr>
-        <w:t xml:space="preserve">2 </w:t>
-      </w:r>
-      <w:r>
-        <w:rPr>
-          <w:sz w:val="24"/>
-          <w:szCs w:val="24"/>
-        </w:rPr>
-        <w:t>- [</w:t>
-      </w:r>
-      <w:r>
-        <w:rPr>
-          <w:sz w:val="24"/>
-          <w:szCs w:val="24"/>
-        </w:rPr>
-        <w:t>[1, 2, 3], [4, 0, 6], [7, 5, 8]]</w:t>
-      </w:r>
-    </w:p>
-    <w:p>
-      <w:pPr>
-        <w:jc w:val="both"/>
-        <w:rPr>
-          <w:sz w:val="24"/>
-          <w:szCs w:val="24"/>
-        </w:rPr>
-      </w:pPr>
-      <w:r>
-        <w:rPr>
-          <w:sz w:val="24"/>
-          <w:szCs w:val="24"/>
-        </w:rPr>
-        <w:t xml:space="preserve">3 </w:t>
-      </w:r>
-      <w:r>
-        <w:rPr>
-          <w:sz w:val="24"/>
-          <w:szCs w:val="24"/>
-        </w:rPr>
-        <w:t>- [</w:t>
-      </w:r>
-      <w:r>
-        <w:rPr>
-          <w:sz w:val="24"/>
-          <w:szCs w:val="24"/>
-        </w:rPr>
-        <w:t>[1, 2, 3], [7, 4, 6], [0, 5, 8]]</w:t>
-      </w:r>
-    </w:p>
-    <w:p>
-      <w:pPr>
-        <w:jc w:val="both"/>
-        <w:rPr>
-          <w:sz w:val="24"/>
-          <w:szCs w:val="24"/>
-        </w:rPr>
-      </w:pPr>
-      <w:r>
-        <w:rPr>
-          <w:sz w:val="24"/>
-          <w:szCs w:val="24"/>
-        </w:rPr>
-        <w:t xml:space="preserve">4 </w:t>
-      </w:r>
-      <w:r>
-        <w:rPr>
-          <w:sz w:val="24"/>
-          <w:szCs w:val="24"/>
-        </w:rPr>
-        <w:t>- [</w:t>
-      </w:r>
-      <w:r>
-        <w:rPr>
-          <w:sz w:val="24"/>
-          <w:szCs w:val="24"/>
-        </w:rPr>
-        <w:t>[2, 0, 3], [1, 4, 6], [7, 5, 8]]</w:t>
-      </w:r>
-    </w:p>
-    <w:p>
-      <w:pPr>
-        <w:jc w:val="both"/>
-        <w:rPr>
-          <w:sz w:val="24"/>
-          <w:szCs w:val="24"/>
-        </w:rPr>
-      </w:pPr>
-      <w:r>
-        <w:rPr>
-          <w:sz w:val="24"/>
-          <w:szCs w:val="24"/>
-        </w:rPr>
-        <w:t xml:space="preserve">E o dicionário </w:t>
-      </w:r>
-      <w:r>
-        <w:rPr>
-          <w:i/>
-          <w:iCs/>
-          <w:sz w:val="24"/>
-          <w:szCs w:val="24"/>
-        </w:rPr>
-        <w:t>graph</w:t>
-      </w:r>
-      <w:r>
-        <w:rPr>
-          <w:sz w:val="24"/>
-          <w:szCs w:val="24"/>
-        </w:rPr>
-        <w:t xml:space="preserve"> será:</w:t>
-      </w:r>
-    </w:p>
-    <w:p>
-      <w:pPr>
-        <w:jc w:val="both"/>
-        <w:rPr>
-          <w:sz w:val="24"/>
-          <w:szCs w:val="24"/>
-        </w:rPr>
-      </w:pPr>
-      <w:r>
-        <w:rPr>
-          <w:sz w:val="24"/>
-          <w:szCs w:val="24"/>
-        </w:rPr>
-        <w:t xml:space="preserve">graph = </w:t>
-      </w:r>
-      <w:r>
-        <w:rPr>
-          <w:sz w:val="24"/>
-          <w:szCs w:val="24"/>
-        </w:rPr>
-        <w:t>{</w:t>
-      </w:r>
-      <w:r>
-        <w:rPr>
-          <w:sz w:val="24"/>
-          <w:szCs w:val="24"/>
-        </w:rPr>
-        <w:t xml:space="preserve"> </w:t>
-      </w:r>
-      <w:r>
-        <w:rPr>
-          <w:sz w:val="24"/>
-          <w:szCs w:val="24"/>
-        </w:rPr>
-        <w:t xml:space="preserve">0: [1, 2, 3], </w:t>
-      </w:r>
-      <w:r>
-        <w:rPr>
-          <w:sz w:val="24"/>
-          <w:szCs w:val="24"/>
-        </w:rPr>
-        <w:t xml:space="preserve"> </w:t>
-      </w:r>
-      <w:r>
-        <w:rPr>
-          <w:sz w:val="24"/>
-          <w:szCs w:val="24"/>
-        </w:rPr>
-        <w:t>1: [0, 4], 2: [0], 3: [0], 4: [1]</w:t>
-      </w:r>
-      <w:r>
-        <w:rPr>
-          <w:sz w:val="24"/>
-          <w:szCs w:val="24"/>
-        </w:rPr>
-        <w:t xml:space="preserve"> </w:t>
-      </w:r>
-      <w:r>
-        <w:rPr>
-          <w:sz w:val="24"/>
-          <w:szCs w:val="24"/>
-        </w:rPr>
-        <w:t>}</w:t>
-      </w:r>
-    </w:p>
-    <w:p>
-      <w:pPr>
-        <w:jc w:val="both"/>
-        <w:rPr>
-          <w:sz w:val="24"/>
-          <w:szCs w:val="24"/>
-        </w:rPr>
-      </w:pPr>
-      <w:r>
-        <w:rPr>
-          <w:sz w:val="24"/>
-          <w:szCs w:val="24"/>
-        </w:rPr>
-        <w:t xml:space="preserve">Então, por exemplo, o estado 0 pode passar para </w:t>
-      </w:r>
-      <w:r>
-        <w:rPr>
-          <w:sz w:val="24"/>
-          <w:szCs w:val="24"/>
-        </w:rPr>
-        <w:t>os estados</w:t>
-      </w:r>
-      <w:r>
-        <w:rPr>
-          <w:sz w:val="24"/>
-          <w:szCs w:val="24"/>
-        </w:rPr>
-        <w:t xml:space="preserve"> 1,2 e 3.</w:t>
-      </w:r>
-    </w:p>
-    <w:p>
-      <w:pPr>
-        <w:jc w:val="both"/>
-        <w:rPr>
-          <w:sz w:val="24"/>
-          <w:szCs w:val="24"/>
-        </w:rPr>
-      </w:pPr>
-      <w:r>
-        <w:rPr>
-          <w:sz w:val="24"/>
-          <w:szCs w:val="24"/>
-        </w:rPr>
-        <w:t xml:space="preserve">O desenho do grafo </w:t>
-      </w:r>
-      <w:r>
-        <w:rPr>
-          <w:sz w:val="24"/>
-          <w:szCs w:val="24"/>
-        </w:rPr>
-        <w:t>nesse exemplo é</w:t>
-      </w:r>
-      <w:r>
-        <w:rPr>
-          <w:sz w:val="24"/>
-          <w:szCs w:val="24"/>
-        </w:rPr>
-        <w:t xml:space="preserve"> esse:</w:t>
-      </w:r>
-    </w:p>
-    <w:p>
-      <w:pPr>
         <w:jc w:val="center"/>
         <w:rPr>
           <w:sz w:val="24"/>
@@ -1158,12 +249,11 @@
         <w:rPr>
           <w:noProof/>
         </w:rPr>
-        <w:lastRenderedPageBreak/>
         <w:drawing>
-          <wp:inline distT="0" distB="0" distL="0" distR="0" wp14:anchorId="7CE59164" wp14:editId="1CE02311">
-            <wp:extent cx="4248150" cy="3320990"/>
+          <wp:inline distT="0" distB="0" distL="0" distR="0" wp14:anchorId="321E0377" wp14:editId="3D3856E7">
+            <wp:extent cx="4124325" cy="2922529"/>
             <wp:effectExtent l="0" t="0" r="0" b="0"/>
-            <wp:docPr id="2" name="Imagem 2" descr="Diagrama&#10;&#10;Descrição gerada automaticamente"/>
+            <wp:docPr id="3" name="Imagem 3" descr="Diagrama, Desenho técnico&#10;&#10;Descrição gerada automaticamente"/>
             <wp:cNvGraphicFramePr>
               <a:graphicFrameLocks xmlns:a="http://schemas.openxmlformats.org/drawingml/2006/main" noChangeAspect="1"/>
             </wp:cNvGraphicFramePr>
@@ -1171,7 +261,7 @@
               <a:graphicData uri="http://schemas.openxmlformats.org/drawingml/2006/picture">
                 <pic:pic xmlns:pic="http://schemas.openxmlformats.org/drawingml/2006/picture">
                   <pic:nvPicPr>
-                    <pic:cNvPr id="2" name="Imagem 2" descr="Diagrama&#10;&#10;Descrição gerada automaticamente"/>
+                    <pic:cNvPr id="3" name="Imagem 3" descr="Diagrama, Desenho técnico&#10;&#10;Descrição gerada automaticamente"/>
                     <pic:cNvPicPr/>
                   </pic:nvPicPr>
                   <pic:blipFill>
@@ -1183,7 +273,7 @@
                   <pic:spPr>
                     <a:xfrm>
                       <a:off x="0" y="0"/>
-                      <a:ext cx="4257653" cy="3328419"/>
+                      <a:ext cx="4131177" cy="2927384"/>
                     </a:xfrm>
                     <a:prstGeom prst="rect">
                       <a:avLst/>
@@ -1198,20 +288,312 @@
     </w:p>
     <w:p>
       <w:pPr>
-        <w:rPr>
-          <w:b/>
-          <w:bCs/>
-          <w:sz w:val="24"/>
-          <w:szCs w:val="24"/>
-        </w:rPr>
-      </w:pPr>
-      <w:r>
-        <w:rPr>
-          <w:b/>
-          <w:bCs/>
-          <w:sz w:val="24"/>
-          <w:szCs w:val="24"/>
-        </w:rPr>
+        <w:jc w:val="both"/>
+        <w:rPr>
+          <w:sz w:val="24"/>
+          <w:szCs w:val="24"/>
+        </w:rPr>
+      </w:pPr>
+    </w:p>
+    <w:p>
+      <w:pPr>
+        <w:jc w:val="both"/>
+        <w:rPr>
+          <w:sz w:val="24"/>
+          <w:szCs w:val="24"/>
+        </w:rPr>
+      </w:pPr>
+      <w:r>
+        <w:rPr>
+          <w:sz w:val="24"/>
+          <w:szCs w:val="24"/>
+        </w:rPr>
+        <w:t xml:space="preserve">A lista </w:t>
+      </w:r>
+      <w:r>
+        <w:rPr>
+          <w:i/>
+          <w:iCs/>
+          <w:sz w:val="24"/>
+          <w:szCs w:val="24"/>
+        </w:rPr>
+        <w:t>states</w:t>
+      </w:r>
+      <w:r>
+        <w:rPr>
+          <w:sz w:val="24"/>
+          <w:szCs w:val="24"/>
+        </w:rPr>
+        <w:t xml:space="preserve"> </w:t>
+      </w:r>
+      <w:r>
+        <w:rPr>
+          <w:sz w:val="24"/>
+          <w:szCs w:val="24"/>
+        </w:rPr>
+        <w:t>desse grafo será</w:t>
+      </w:r>
+      <w:r>
+        <w:rPr>
+          <w:sz w:val="24"/>
+          <w:szCs w:val="24"/>
+        </w:rPr>
+        <w:t>:</w:t>
+      </w:r>
+    </w:p>
+    <w:p>
+      <w:pPr>
+        <w:jc w:val="both"/>
+        <w:rPr>
+          <w:sz w:val="24"/>
+          <w:szCs w:val="24"/>
+        </w:rPr>
+      </w:pPr>
+      <w:r>
+        <w:rPr>
+          <w:sz w:val="24"/>
+          <w:szCs w:val="24"/>
+        </w:rPr>
+        <w:t xml:space="preserve">Número do estado </w:t>
+      </w:r>
+      <w:r>
+        <w:rPr>
+          <w:sz w:val="24"/>
+          <w:szCs w:val="24"/>
+        </w:rPr>
+        <w:t xml:space="preserve">- </w:t>
+      </w:r>
+      <w:r>
+        <w:rPr>
+          <w:sz w:val="24"/>
+          <w:szCs w:val="24"/>
+        </w:rPr>
+        <w:t>Estado</w:t>
+      </w:r>
+    </w:p>
+    <w:p>
+      <w:pPr>
+        <w:jc w:val="both"/>
+        <w:rPr>
+          <w:sz w:val="24"/>
+          <w:szCs w:val="24"/>
+        </w:rPr>
+      </w:pPr>
+      <w:r>
+        <w:rPr>
+          <w:sz w:val="24"/>
+          <w:szCs w:val="24"/>
+        </w:rPr>
+        <w:t>0 - [[1, 2, 3], [0, 4, 6], [7, 5, 8]]</w:t>
+      </w:r>
+    </w:p>
+    <w:p>
+      <w:pPr>
+        <w:jc w:val="both"/>
+        <w:rPr>
+          <w:sz w:val="24"/>
+          <w:szCs w:val="24"/>
+        </w:rPr>
+      </w:pPr>
+      <w:r>
+        <w:rPr>
+          <w:sz w:val="24"/>
+          <w:szCs w:val="24"/>
+        </w:rPr>
+        <w:t>1 - [[0, 2, 3], [1, 4, 6], [7, 5, 8]]</w:t>
+      </w:r>
+    </w:p>
+    <w:p>
+      <w:pPr>
+        <w:jc w:val="both"/>
+        <w:rPr>
+          <w:sz w:val="24"/>
+          <w:szCs w:val="24"/>
+        </w:rPr>
+      </w:pPr>
+      <w:r>
+        <w:rPr>
+          <w:sz w:val="24"/>
+          <w:szCs w:val="24"/>
+        </w:rPr>
+        <w:t>2 - [[1, 2, 3], [4, 0, 6], [7, 5, 8]]</w:t>
+      </w:r>
+    </w:p>
+    <w:p>
+      <w:pPr>
+        <w:jc w:val="both"/>
+        <w:rPr>
+          <w:sz w:val="24"/>
+          <w:szCs w:val="24"/>
+        </w:rPr>
+      </w:pPr>
+      <w:r>
+        <w:rPr>
+          <w:sz w:val="24"/>
+          <w:szCs w:val="24"/>
+        </w:rPr>
+        <w:t>3 - [[1, 2, 3], [7, 4, 6], [0, 5, 8]]</w:t>
+      </w:r>
+    </w:p>
+    <w:p>
+      <w:pPr>
+        <w:jc w:val="both"/>
+        <w:rPr>
+          <w:sz w:val="24"/>
+          <w:szCs w:val="24"/>
+        </w:rPr>
+      </w:pPr>
+      <w:r>
+        <w:rPr>
+          <w:sz w:val="24"/>
+          <w:szCs w:val="24"/>
+        </w:rPr>
+        <w:t>4 - [[2, 0, 3], [1, 4, 6], [7, 5, 8]]</w:t>
+      </w:r>
+    </w:p>
+    <w:p>
+      <w:pPr>
+        <w:jc w:val="both"/>
+        <w:rPr>
+          <w:sz w:val="24"/>
+          <w:szCs w:val="24"/>
+        </w:rPr>
+      </w:pPr>
+      <w:r>
+        <w:rPr>
+          <w:sz w:val="24"/>
+          <w:szCs w:val="24"/>
+        </w:rPr>
+        <w:t xml:space="preserve">E o dicionário </w:t>
+      </w:r>
+      <w:r>
+        <w:rPr>
+          <w:i/>
+          <w:iCs/>
+          <w:sz w:val="24"/>
+          <w:szCs w:val="24"/>
+        </w:rPr>
+        <w:t>graph</w:t>
+      </w:r>
+      <w:r>
+        <w:rPr>
+          <w:sz w:val="24"/>
+          <w:szCs w:val="24"/>
+        </w:rPr>
+        <w:t xml:space="preserve"> será:</w:t>
+      </w:r>
+    </w:p>
+    <w:p>
+      <w:pPr>
+        <w:jc w:val="both"/>
+        <w:rPr>
+          <w:sz w:val="24"/>
+          <w:szCs w:val="24"/>
+        </w:rPr>
+      </w:pPr>
+      <w:r>
+        <w:rPr>
+          <w:sz w:val="24"/>
+          <w:szCs w:val="24"/>
+        </w:rPr>
+        <w:t xml:space="preserve">graph = </w:t>
+      </w:r>
+      <w:r>
+        <w:rPr>
+          <w:sz w:val="24"/>
+          <w:szCs w:val="24"/>
+        </w:rPr>
+        <w:t>{</w:t>
+      </w:r>
+      <w:r>
+        <w:rPr>
+          <w:sz w:val="24"/>
+          <w:szCs w:val="24"/>
+        </w:rPr>
+        <w:t xml:space="preserve"> </w:t>
+      </w:r>
+      <w:r>
+        <w:rPr>
+          <w:sz w:val="24"/>
+          <w:szCs w:val="24"/>
+        </w:rPr>
+        <w:t xml:space="preserve">0: [1, 2, 3], </w:t>
+      </w:r>
+      <w:r>
+        <w:rPr>
+          <w:sz w:val="24"/>
+          <w:szCs w:val="24"/>
+        </w:rPr>
+        <w:t xml:space="preserve"> </w:t>
+      </w:r>
+      <w:r>
+        <w:rPr>
+          <w:sz w:val="24"/>
+          <w:szCs w:val="24"/>
+        </w:rPr>
+        <w:t>1: [0, 4], 2: [0], 3: [0], 4: [1]</w:t>
+      </w:r>
+      <w:r>
+        <w:rPr>
+          <w:sz w:val="24"/>
+          <w:szCs w:val="24"/>
+        </w:rPr>
+        <w:t xml:space="preserve"> </w:t>
+      </w:r>
+      <w:r>
+        <w:rPr>
+          <w:sz w:val="24"/>
+          <w:szCs w:val="24"/>
+        </w:rPr>
+        <w:t>}</w:t>
+      </w:r>
+    </w:p>
+    <w:p>
+      <w:pPr>
+        <w:jc w:val="both"/>
+        <w:rPr>
+          <w:sz w:val="24"/>
+          <w:szCs w:val="24"/>
+        </w:rPr>
+      </w:pPr>
+      <w:r>
+        <w:rPr>
+          <w:sz w:val="24"/>
+          <w:szCs w:val="24"/>
+        </w:rPr>
+        <w:t xml:space="preserve">Então, por exemplo, o estado 0 pode passar para </w:t>
+      </w:r>
+      <w:r>
+        <w:rPr>
+          <w:sz w:val="24"/>
+          <w:szCs w:val="24"/>
+        </w:rPr>
+        <w:t>os estados</w:t>
+      </w:r>
+      <w:r>
+        <w:rPr>
+          <w:sz w:val="24"/>
+          <w:szCs w:val="24"/>
+        </w:rPr>
+        <w:t xml:space="preserve"> 1,2 e 3.</w:t>
+      </w:r>
+    </w:p>
+    <w:p>
+      <w:pPr>
+        <w:jc w:val="both"/>
+        <w:rPr>
+          <w:sz w:val="24"/>
+          <w:szCs w:val="24"/>
+        </w:rPr>
+      </w:pPr>
+      <w:r>
+        <w:rPr>
+          <w:b/>
+          <w:bCs/>
+          <w:sz w:val="24"/>
+          <w:szCs w:val="24"/>
+        </w:rPr>
+        <w:lastRenderedPageBreak/>
         <w:t>Respostas:</w:t>
       </w:r>
     </w:p>
@@ -1259,11 +641,19 @@
           <w:sz w:val="24"/>
           <w:szCs w:val="24"/>
         </w:rPr>
-        <w:t xml:space="preserve"> ???</w:t>
-      </w:r>
-    </w:p>
-    <w:p>
-      <w:pPr>
+        <w:t xml:space="preserve"> </w:t>
+      </w:r>
+      <w:r>
+        <w:rPr>
+          <w:sz w:val="24"/>
+          <w:szCs w:val="24"/>
+        </w:rPr>
+        <w:t>/ 2 = 181440</w:t>
+      </w:r>
+    </w:p>
+    <w:p>
+      <w:pPr>
+        <w:jc w:val="both"/>
         <w:rPr>
           <w:sz w:val="24"/>
           <w:szCs w:val="24"/>
@@ -1353,28 +743,56 @@
           <w:sz w:val="24"/>
           <w:szCs w:val="24"/>
         </w:rPr>
-        <w:t xml:space="preserve"> que tem o mesmo</w:t>
-      </w:r>
-      <w:r>
-        <w:rPr>
-          <w:sz w:val="24"/>
-          <w:szCs w:val="24"/>
-        </w:rPr>
-        <w:t xml:space="preserve"> nó</w:t>
-      </w:r>
-      <w:r>
-        <w:rPr>
-          <w:sz w:val="24"/>
-          <w:szCs w:val="24"/>
-        </w:rPr>
-        <w:t xml:space="preserve"> pai</w:t>
-      </w:r>
-      <w:r>
-        <w:rPr>
-          <w:sz w:val="24"/>
-          <w:szCs w:val="24"/>
-        </w:rPr>
-        <w:t xml:space="preserve"> não tem uma aresta entre eles</w:t>
+        <w:t xml:space="preserve"> que </w:t>
+      </w:r>
+      <w:r>
+        <w:rPr>
+          <w:sz w:val="24"/>
+          <w:szCs w:val="24"/>
+        </w:rPr>
+        <w:t xml:space="preserve">tem o mesmo </w:t>
+      </w:r>
+      <w:r>
+        <w:rPr>
+          <w:sz w:val="24"/>
+          <w:szCs w:val="24"/>
+        </w:rPr>
+        <w:t>nó</w:t>
+      </w:r>
+      <w:r>
+        <w:rPr>
+          <w:sz w:val="24"/>
+          <w:szCs w:val="24"/>
+        </w:rPr>
+        <w:t xml:space="preserve"> </w:t>
+      </w:r>
+      <w:r>
+        <w:rPr>
+          <w:sz w:val="24"/>
+          <w:szCs w:val="24"/>
+        </w:rPr>
+        <w:t xml:space="preserve">pai </w:t>
+      </w:r>
+      <w:r>
+        <w:rPr>
+          <w:sz w:val="24"/>
+          <w:szCs w:val="24"/>
+        </w:rPr>
+        <w:t>não t</w:t>
+      </w:r>
+      <w:r>
+        <w:rPr>
+          <w:sz w:val="24"/>
+          <w:szCs w:val="24"/>
+        </w:rPr>
+        <w:t>ê</w:t>
+      </w:r>
+      <w:r>
+        <w:rPr>
+          <w:sz w:val="24"/>
+          <w:szCs w:val="24"/>
+        </w:rPr>
+        <w:t>m uma aresta entre eles</w:t>
       </w:r>
     </w:p>
     <w:p>
@@ -1540,26 +958,39 @@
           <w:sz w:val="24"/>
           <w:szCs w:val="24"/>
         </w:rPr>
-        <w:t>O número de componentes conexos é o número de estados</w:t>
-      </w:r>
-    </w:p>
-    <w:p>
-      <w:pPr>
-        <w:rPr>
-          <w:b/>
-          <w:bCs/>
-          <w:sz w:val="24"/>
-          <w:szCs w:val="24"/>
-        </w:rPr>
-      </w:pPr>
-      <w:r>
-        <w:rPr>
-          <w:b/>
-          <w:bCs/>
-          <w:sz w:val="24"/>
-          <w:szCs w:val="24"/>
-        </w:rPr>
-        <w:lastRenderedPageBreak/>
+        <w:t xml:space="preserve">O número de componentes conexos é </w:t>
+      </w:r>
+      <w:r>
+        <w:rPr>
+          <w:sz w:val="24"/>
+          <w:szCs w:val="24"/>
+        </w:rPr>
+        <w:t>1</w:t>
+      </w:r>
+      <w:r>
+        <w:rPr>
+          <w:sz w:val="24"/>
+          <w:szCs w:val="24"/>
+        </w:rPr>
+        <w:t xml:space="preserve"> porque o grafo é uma árvore</w:t>
+      </w:r>
+    </w:p>
+    <w:p>
+      <w:pPr>
+        <w:rPr>
+          <w:b/>
+          <w:bCs/>
+          <w:sz w:val="24"/>
+          <w:szCs w:val="24"/>
+        </w:rPr>
+      </w:pPr>
+      <w:r>
+        <w:rPr>
+          <w:b/>
+          <w:bCs/>
+          <w:sz w:val="24"/>
+          <w:szCs w:val="24"/>
+        </w:rPr>
         <w:t xml:space="preserve">Tarefa </w:t>
       </w:r>
       <w:r>

--- a/trabalho2-relatorio.docx
+++ b/trabalho2-relatorio.docx
@@ -135,6 +135,7 @@
         </w:rPr>
         <w:t xml:space="preserve">, chamada </w:t>
       </w:r>
+      <w:proofErr w:type="spellStart"/>
       <w:r>
         <w:rPr>
           <w:i/>
@@ -144,6 +145,7 @@
         </w:rPr>
         <w:t>states</w:t>
       </w:r>
+      <w:proofErr w:type="spellEnd"/>
       <w:r>
         <w:rPr>
           <w:i/>
@@ -174,6 +176,7 @@
         </w:rPr>
         <w:t xml:space="preserve"> e um dicionário </w:t>
       </w:r>
+      <w:proofErr w:type="spellStart"/>
       <w:r>
         <w:rPr>
           <w:i/>
@@ -183,6 +186,7 @@
         </w:rPr>
         <w:t>graph</w:t>
       </w:r>
+      <w:proofErr w:type="spellEnd"/>
       <w:r>
         <w:rPr>
           <w:i/>
@@ -245,6 +249,115 @@
           <w:szCs w:val="24"/>
         </w:rPr>
       </w:pPr>
+      <w:r>
+        <w:rPr>
+          <w:noProof/>
+        </w:rPr>
+        <mc:AlternateContent>
+          <mc:Choice Requires="wpi">
+            <w:drawing>
+              <wp:anchor distT="0" distB="0" distL="114300" distR="114300" simplePos="0" relativeHeight="251660288" behindDoc="0" locked="0" layoutInCell="1" allowOverlap="1" wp14:anchorId="39928A9D" wp14:editId="2D05B819">
+                <wp:simplePos x="0" y="0"/>
+                <wp:positionH relativeFrom="column">
+                  <wp:posOffset>3853755</wp:posOffset>
+                </wp:positionH>
+                <wp:positionV relativeFrom="paragraph">
+                  <wp:posOffset>2839330</wp:posOffset>
+                </wp:positionV>
+                <wp:extent cx="20160" cy="69480"/>
+                <wp:effectExtent l="133350" t="114300" r="94615" b="140335"/>
+                <wp:wrapNone/>
+                <wp:docPr id="5" name="Tinta 5"/>
+                <wp:cNvGraphicFramePr/>
+                <a:graphic xmlns:a="http://schemas.openxmlformats.org/drawingml/2006/main">
+                  <a:graphicData uri="http://schemas.microsoft.com/office/word/2010/wordprocessingInk">
+                    <w14:contentPart bwMode="auto" r:id="rId4">
+                      <w14:nvContentPartPr>
+                        <w14:cNvContentPartPr/>
+                      </w14:nvContentPartPr>
+                      <w14:xfrm>
+                        <a:off x="0" y="0"/>
+                        <a:ext cx="20160" cy="69480"/>
+                      </w14:xfrm>
+                    </w14:contentPart>
+                  </a:graphicData>
+                </a:graphic>
+              </wp:anchor>
+            </w:drawing>
+          </mc:Choice>
+          <mc:Fallback>
+            <w:pict>
+              <v:shapetype w14:anchorId="581EFD08" id="_x0000_t75" coordsize="21600,21600" o:spt="75" o:preferrelative="t" path="m@4@5l@4@11@9@11@9@5xe" filled="f" stroked="f">
+                <v:stroke joinstyle="miter"/>
+                <v:formulas>
+                  <v:f eqn="if lineDrawn pixelLineWidth 0"/>
+                  <v:f eqn="sum @0 1 0"/>
+                  <v:f eqn="sum 0 0 @1"/>
+                  <v:f eqn="prod @2 1 2"/>
+                  <v:f eqn="prod @3 21600 pixelWidth"/>
+                  <v:f eqn="prod @3 21600 pixelHeight"/>
+                  <v:f eqn="sum @0 0 1"/>
+                  <v:f eqn="prod @6 1 2"/>
+                  <v:f eqn="prod @7 21600 pixelWidth"/>
+                  <v:f eqn="sum @8 21600 0"/>
+                  <v:f eqn="prod @7 21600 pixelHeight"/>
+                  <v:f eqn="sum @10 21600 0"/>
+                </v:formulas>
+                <v:path o:extrusionok="f" gradientshapeok="t" o:connecttype="rect"/>
+                <o:lock v:ext="edit" aspectratio="t"/>
+              </v:shapetype>
+              <v:shape id="Tinta 5" o:spid="_x0000_s1026" type="#_x0000_t75" style="position:absolute;margin-left:298.5pt;margin-top:218.6pt;width:11.55pt;height:15.35pt;z-index:251660288;visibility:visible;mso-wrap-style:square;mso-wrap-distance-left:9pt;mso-wrap-distance-top:0;mso-wrap-distance-right:9pt;mso-wrap-distance-bottom:0;mso-position-horizontal:absolute;mso-position-horizontal-relative:text;mso-position-vertical:absolute;mso-position-vertical-relative:text" o:gfxdata="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">
+                <v:imagedata r:id="rId5" o:title=""/>
+              </v:shape>
+            </w:pict>
+          </mc:Fallback>
+        </mc:AlternateContent>
+      </w:r>
+      <w:r>
+        <w:rPr>
+          <w:noProof/>
+        </w:rPr>
+        <mc:AlternateContent>
+          <mc:Choice Requires="wpi">
+            <w:drawing>
+              <wp:anchor distT="0" distB="0" distL="114300" distR="114300" simplePos="0" relativeHeight="251659264" behindDoc="0" locked="0" layoutInCell="1" allowOverlap="1" wp14:anchorId="319D2FE4" wp14:editId="446E1E1C">
+                <wp:simplePos x="0" y="0"/>
+                <wp:positionH relativeFrom="column">
+                  <wp:posOffset>2226555</wp:posOffset>
+                </wp:positionH>
+                <wp:positionV relativeFrom="paragraph">
+                  <wp:posOffset>2077570</wp:posOffset>
+                </wp:positionV>
+                <wp:extent cx="426960" cy="201960"/>
+                <wp:effectExtent l="133350" t="133350" r="11430" b="121920"/>
+                <wp:wrapNone/>
+                <wp:docPr id="4" name="Tinta 4"/>
+                <wp:cNvGraphicFramePr/>
+                <a:graphic xmlns:a="http://schemas.openxmlformats.org/drawingml/2006/main">
+                  <a:graphicData uri="http://schemas.microsoft.com/office/word/2010/wordprocessingInk">
+                    <w14:contentPart bwMode="auto" r:id="rId6">
+                      <w14:nvContentPartPr>
+                        <w14:cNvContentPartPr/>
+                      </w14:nvContentPartPr>
+                      <w14:xfrm>
+                        <a:off x="0" y="0"/>
+                        <a:ext cx="426960" cy="201960"/>
+                      </w14:xfrm>
+                    </w14:contentPart>
+                  </a:graphicData>
+                </a:graphic>
+              </wp:anchor>
+            </w:drawing>
+          </mc:Choice>
+          <mc:Fallback>
+            <w:pict>
+              <v:shape w14:anchorId="73CB1F94" id="Tinta 4" o:spid="_x0000_s1026" type="#_x0000_t75" style="position:absolute;margin-left:170.35pt;margin-top:158.65pt;width:43.5pt;height:25.8pt;z-index:251659264;visibility:visible;mso-wrap-style:square;mso-wrap-distance-left:9pt;mso-wrap-distance-top:0;mso-wrap-distance-right:9pt;mso-wrap-distance-bottom:0;mso-position-horizontal:absolute;mso-position-horizontal-relative:text;mso-position-vertical:absolute;mso-position-vertical-relative:text" o:gfxdata="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">
+                <v:imagedata r:id="rId7" o:title=""/>
+              </v:shape>
+            </w:pict>
+          </mc:Fallback>
+        </mc:AlternateContent>
+      </w:r>
       <w:r>
         <w:rPr>
           <w:noProof/>
@@ -265,7 +378,7 @@
                     <pic:cNvPicPr/>
                   </pic:nvPicPr>
                   <pic:blipFill>
-                    <a:blip r:embed="rId4"/>
+                    <a:blip r:embed="rId8"/>
                     <a:stretch>
                       <a:fillRect/>
                     </a:stretch>
@@ -310,6 +423,7 @@
         </w:rPr>
         <w:t xml:space="preserve">A lista </w:t>
       </w:r>
+      <w:proofErr w:type="spellStart"/>
       <w:r>
         <w:rPr>
           <w:i/>
@@ -319,6 +433,7 @@
         </w:rPr>
         <w:t>states</w:t>
       </w:r>
+      <w:proofErr w:type="spellEnd"/>
       <w:r>
         <w:rPr>
           <w:sz w:val="24"/>
@@ -466,6 +581,7 @@
         </w:rPr>
         <w:t xml:space="preserve">E o dicionário </w:t>
       </w:r>
+      <w:proofErr w:type="spellStart"/>
       <w:r>
         <w:rPr>
           <w:i/>
@@ -475,6 +591,7 @@
         </w:rPr>
         <w:t>graph</w:t>
       </w:r>
+      <w:proofErr w:type="spellEnd"/>
       <w:r>
         <w:rPr>
           <w:sz w:val="24"/>
@@ -491,13 +608,23 @@
           <w:szCs w:val="24"/>
         </w:rPr>
       </w:pPr>
-      <w:r>
-        <w:rPr>
-          <w:sz w:val="24"/>
-          <w:szCs w:val="24"/>
-        </w:rPr>
-        <w:t xml:space="preserve">graph = </w:t>
-      </w:r>
+      <w:proofErr w:type="spellStart"/>
+      <w:r>
+        <w:rPr>
+          <w:sz w:val="24"/>
+          <w:szCs w:val="24"/>
+        </w:rPr>
+        <w:t>graph</w:t>
+      </w:r>
+      <w:proofErr w:type="spellEnd"/>
+      <w:r>
+        <w:rPr>
+          <w:sz w:val="24"/>
+          <w:szCs w:val="24"/>
+        </w:rPr>
+        <w:t xml:space="preserve"> = </w:t>
+      </w:r>
+      <w:proofErr w:type="gramStart"/>
       <w:r>
         <w:rPr>
           <w:sz w:val="24"/>
@@ -517,7 +644,15 @@
           <w:sz w:val="24"/>
           <w:szCs w:val="24"/>
         </w:rPr>
-        <w:t xml:space="preserve">0: [1, 2, 3], </w:t>
+        <w:t>0</w:t>
+      </w:r>
+      <w:proofErr w:type="gramEnd"/>
+      <w:r>
+        <w:rPr>
+          <w:sz w:val="24"/>
+          <w:szCs w:val="24"/>
+        </w:rPr>
+        <w:t xml:space="preserve">: [1, 2, 3], </w:t>
       </w:r>
       <w:r>
         <w:rPr>
@@ -794,6 +929,14 @@
         </w:rPr>
         <w:t>m uma aresta entre eles</w:t>
       </w:r>
+    </w:p>
+    <w:p>
+      <w:pPr>
+        <w:rPr>
+          <w:sz w:val="24"/>
+          <w:szCs w:val="24"/>
+        </w:rPr>
+      </w:pPr>
     </w:p>
     <w:p>
       <w:pPr>
@@ -909,7 +1052,7 @@
                     <pic:cNvPicPr/>
                   </pic:nvPicPr>
                   <pic:blipFill>
-                    <a:blip r:embed="rId5"/>
+                    <a:blip r:embed="rId9"/>
                     <a:stretch>
                       <a:fillRect/>
                     </a:stretch>
@@ -978,6 +1121,14 @@
     <w:p>
       <w:pPr>
         <w:rPr>
+          <w:sz w:val="24"/>
+          <w:szCs w:val="24"/>
+        </w:rPr>
+      </w:pPr>
+    </w:p>
+    <w:p>
+      <w:pPr>
+        <w:rPr>
           <w:b/>
           <w:bCs/>
           <w:sz w:val="24"/>
@@ -1043,12 +1194,65 @@
     <w:p>
       <w:pPr>
         <w:rPr>
-          <w:b/>
-          <w:bCs/>
-          <w:sz w:val="24"/>
-          <w:szCs w:val="24"/>
-        </w:rPr>
-      </w:pPr>
+          <w:sz w:val="24"/>
+          <w:szCs w:val="24"/>
+        </w:rPr>
+      </w:pPr>
+      <w:r>
+        <w:rPr>
+          <w:b/>
+          <w:bCs/>
+          <w:noProof/>
+          <w:sz w:val="24"/>
+          <w:szCs w:val="24"/>
+        </w:rPr>
+        <mc:AlternateContent>
+          <mc:Choice Requires="wpi">
+            <w:drawing>
+              <wp:anchor distT="0" distB="0" distL="114300" distR="114300" simplePos="0" relativeHeight="251667456" behindDoc="0" locked="0" layoutInCell="1" allowOverlap="1" wp14:anchorId="24C1DAFE" wp14:editId="6FAFB75C">
+                <wp:simplePos x="0" y="0"/>
+                <wp:positionH relativeFrom="column">
+                  <wp:posOffset>1424395</wp:posOffset>
+                </wp:positionH>
+                <wp:positionV relativeFrom="paragraph">
+                  <wp:posOffset>-1270</wp:posOffset>
+                </wp:positionV>
+                <wp:extent cx="360" cy="360"/>
+                <wp:effectExtent l="114300" t="114300" r="95250" b="152400"/>
+                <wp:wrapNone/>
+                <wp:docPr id="12" name="Tinta 12"/>
+                <wp:cNvGraphicFramePr/>
+                <a:graphic xmlns:a="http://schemas.openxmlformats.org/drawingml/2006/main">
+                  <a:graphicData uri="http://schemas.microsoft.com/office/word/2010/wordprocessingInk">
+                    <w14:contentPart bwMode="auto" r:id="rId10">
+                      <w14:nvContentPartPr>
+                        <w14:cNvContentPartPr/>
+                      </w14:nvContentPartPr>
+                      <w14:xfrm>
+                        <a:off x="0" y="0"/>
+                        <a:ext cx="360" cy="360"/>
+                      </w14:xfrm>
+                    </w14:contentPart>
+                  </a:graphicData>
+                </a:graphic>
+                <wp14:sizeRelH relativeFrom="margin">
+                  <wp14:pctWidth>0</wp14:pctWidth>
+                </wp14:sizeRelH>
+                <wp14:sizeRelV relativeFrom="margin">
+                  <wp14:pctHeight>0</wp14:pctHeight>
+                </wp14:sizeRelV>
+              </wp:anchor>
+            </w:drawing>
+          </mc:Choice>
+          <mc:Fallback>
+            <w:pict>
+              <v:shape w14:anchorId="4F0E49C3" id="Tinta 12" o:spid="_x0000_s1026" type="#_x0000_t75" style="position:absolute;margin-left:107.2pt;margin-top:-5.05pt;width:9.95pt;height:9.95pt;z-index:251667456;visibility:visible;mso-wrap-style:square;mso-width-percent:0;mso-height-percent:0;mso-wrap-distance-left:9pt;mso-wrap-distance-top:0;mso-wrap-distance-right:9pt;mso-wrap-distance-bottom:0;mso-position-horizontal:absolute;mso-position-horizontal-relative:text;mso-position-vertical:absolute;mso-position-vertical-relative:text;mso-width-percent:0;mso-height-percent:0;mso-width-relative:margin;mso-height-relative:margin" o:gfxdata="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">
+                <v:imagedata r:id="rId11" o:title=""/>
+              </v:shape>
+            </w:pict>
+          </mc:Fallback>
+        </mc:AlternateContent>
+      </w:r>
       <w:r>
         <w:rPr>
           <w:b/>
@@ -1058,6 +1262,54 @@
         </w:rPr>
         <w:t>1.</w:t>
       </w:r>
+      <w:r>
+        <w:rPr>
+          <w:b/>
+          <w:bCs/>
+          <w:sz w:val="24"/>
+          <w:szCs w:val="24"/>
+        </w:rPr>
+        <w:t xml:space="preserve"> </w:t>
+      </w:r>
+      <w:r>
+        <w:rPr>
+          <w:sz w:val="24"/>
+          <w:szCs w:val="24"/>
+        </w:rPr>
+        <w:t>Não conseguimos</w:t>
+      </w:r>
+      <w:r>
+        <w:rPr>
+          <w:b/>
+          <w:bCs/>
+          <w:sz w:val="24"/>
+          <w:szCs w:val="24"/>
+        </w:rPr>
+        <w:t xml:space="preserve"> </w:t>
+      </w:r>
+      <w:r>
+        <w:rPr>
+          <w:sz w:val="24"/>
+          <w:szCs w:val="24"/>
+        </w:rPr>
+        <w:t>encontrar pois o algoritmo</w:t>
+      </w:r>
+      <w:r>
+        <w:rPr>
+          <w:b/>
+          <w:bCs/>
+          <w:sz w:val="24"/>
+          <w:szCs w:val="24"/>
+        </w:rPr>
+        <w:t xml:space="preserve"> </w:t>
+      </w:r>
+      <w:r>
+        <w:rPr>
+          <w:sz w:val="24"/>
+          <w:szCs w:val="24"/>
+        </w:rPr>
+        <w:t>ficou com complexidade muito grande</w:t>
+      </w:r>
     </w:p>
     <w:p>
       <w:pPr>
@@ -1076,6 +1328,54 @@
           <w:szCs w:val="24"/>
         </w:rPr>
         <w:t>2.</w:t>
+      </w:r>
+      <w:r>
+        <w:rPr>
+          <w:b/>
+          <w:bCs/>
+          <w:sz w:val="24"/>
+          <w:szCs w:val="24"/>
+        </w:rPr>
+        <w:t xml:space="preserve"> </w:t>
+      </w:r>
+      <w:r>
+        <w:rPr>
+          <w:sz w:val="24"/>
+          <w:szCs w:val="24"/>
+        </w:rPr>
+        <w:t>Não conseguimos</w:t>
+      </w:r>
+      <w:r>
+        <w:rPr>
+          <w:b/>
+          <w:bCs/>
+          <w:sz w:val="24"/>
+          <w:szCs w:val="24"/>
+        </w:rPr>
+        <w:t xml:space="preserve"> </w:t>
+      </w:r>
+      <w:r>
+        <w:rPr>
+          <w:sz w:val="24"/>
+          <w:szCs w:val="24"/>
+        </w:rPr>
+        <w:t>encontrar pois o algoritmo</w:t>
+      </w:r>
+      <w:r>
+        <w:rPr>
+          <w:b/>
+          <w:bCs/>
+          <w:sz w:val="24"/>
+          <w:szCs w:val="24"/>
+        </w:rPr>
+        <w:t xml:space="preserve"> </w:t>
+      </w:r>
+      <w:r>
+        <w:rPr>
+          <w:sz w:val="24"/>
+          <w:szCs w:val="24"/>
+        </w:rPr>
+        <w:t>ficou com complexidade muito grande</w:t>
       </w:r>
     </w:p>
     <w:p>
@@ -1573,6 +1873,90 @@
 </w:styles>
 </file>
 
+<file path=word/ink/ink1.xml><?xml version="1.0" encoding="utf-8"?>
+<inkml:ink xmlns:inkml="http://www.w3.org/2003/InkML">
+  <inkml:definitions>
+    <inkml:context xml:id="ctx0">
+      <inkml:inkSource xml:id="inkSrc0">
+        <inkml:traceFormat>
+          <inkml:channel name="X" type="integer" min="-2.14748E9" max="2.14748E9" units="cm"/>
+          <inkml:channel name="Y" type="integer" min="-2.14748E9" max="2.14748E9" units="cm"/>
+          <inkml:channel name="F" type="integer" max="32767" units="dev"/>
+        </inkml:traceFormat>
+        <inkml:channelProperties>
+          <inkml:channelProperty channel="X" name="resolution" value="1000" units="1/cm"/>
+          <inkml:channelProperty channel="Y" name="resolution" value="1000" units="1/cm"/>
+          <inkml:channelProperty channel="F" name="resolution" value="0" units="1/dev"/>
+        </inkml:channelProperties>
+      </inkml:inkSource>
+      <inkml:timestamp xml:id="ts0" timeString="2022-10-27T00:58:22.297"/>
+    </inkml:context>
+    <inkml:brush xml:id="br0">
+      <inkml:brushProperty name="width" value="0.35" units="cm"/>
+      <inkml:brushProperty name="height" value="0.35" units="cm"/>
+      <inkml:brushProperty name="color" value="#FFFFFF"/>
+    </inkml:brush>
+  </inkml:definitions>
+  <inkml:trace contextRef="#ctx0" brushRef="#br0">0 0 24575,'4'0'0,"7"5"0,1 5 0,-2 7 0,-2 3 0,-3 5 0,-2 1 0,-1 1 0,-6-4 0,-3-1 0,-3-5 0</inkml:trace>
+</inkml:ink>
+</file>
+
+<file path=word/ink/ink2.xml><?xml version="1.0" encoding="utf-8"?>
+<inkml:ink xmlns:inkml="http://www.w3.org/2003/InkML">
+  <inkml:definitions>
+    <inkml:context xml:id="ctx0">
+      <inkml:inkSource xml:id="inkSrc0">
+        <inkml:traceFormat>
+          <inkml:channel name="X" type="integer" min="-2.14748E9" max="2.14748E9" units="cm"/>
+          <inkml:channel name="Y" type="integer" min="-2.14748E9" max="2.14748E9" units="cm"/>
+          <inkml:channel name="F" type="integer" max="32767" units="dev"/>
+        </inkml:traceFormat>
+        <inkml:channelProperties>
+          <inkml:channelProperty channel="X" name="resolution" value="1000" units="1/cm"/>
+          <inkml:channelProperty channel="Y" name="resolution" value="1000" units="1/cm"/>
+          <inkml:channelProperty channel="F" name="resolution" value="0" units="1/dev"/>
+        </inkml:channelProperties>
+      </inkml:inkSource>
+      <inkml:timestamp xml:id="ts0" timeString="2022-10-27T00:58:21.127"/>
+    </inkml:context>
+    <inkml:brush xml:id="br0">
+      <inkml:brushProperty name="width" value="0.35" units="cm"/>
+      <inkml:brushProperty name="height" value="0.35" units="cm"/>
+      <inkml:brushProperty name="color" value="#FFFFFF"/>
+    </inkml:brush>
+  </inkml:definitions>
+  <inkml:trace contextRef="#ctx0" brushRef="#br0">1054 0 24575,'-13'11'0,"-1"0"0,-28 15 0,-31 24 0,69-47 0,0 1 0,0-1 0,1 1 0,0 0 0,0-1 0,0 2 0,0-1 0,0 0 0,1 1 0,0-1 0,0 1 0,0-1 0,-2 10 0,4-12 0,0 0 0,0 0 0,0-1 0,0 1 0,1 0 0,-1-1 0,0 1 0,1 0 0,-1-1 0,1 1 0,0-1 0,0 1 0,-1-1 0,1 1 0,0-1 0,0 1 0,0-1 0,1 0 0,-1 1 0,0-1 0,0 0 0,1 0 0,-1 0 0,1 0 0,-1 0 0,1 0 0,-1-1 0,1 1 0,-1 0 0,1-1 0,0 1 0,-1-1 0,1 0 0,2 1 0,7 1 0,0 0 0,1-1 0,-1 0 0,12-1 0,-3-1 0,1 0 0,0-2 0,-1-1 0,0 0 0,0-2 0,0 0 0,-1-1 0,21-11 0,-40 18 0,0 0 0,1 0 0,-1 0 0,1 0 0,-1 0 0,0 0 0,1 0 0,-1 0 0,1 0 0,-1-1 0,0 1 0,1 0 0,-1 0 0,0 0 0,1-1 0,-1 1 0,0 0 0,0 0 0,1-1 0,-1 1 0,0 0 0,1-1 0,-1 1 0,0 0 0,0-1 0,0 1 0,0 0 0,1-1 0,-1 1 0,0-1 0,0 1 0,0 0 0,0-1 0,0 1 0,0-1 0,0 1 0,0 0 0,0-1 0,0 1 0,0-1 0,-19-2 0,-32 8 0,-215 63 0,141-34 0,89-25 0,0 2 0,1 1 0,0 1 0,1 2 0,-39 23 0,30-14 0,-1-2 0,-1-2 0,-84 25 0,-11 4 0,127-43-243,1 1 0,0 0-1,0 1 1,-12 9 0,23-16 94</inkml:trace>
+</inkml:ink>
+</file>
+
+<file path=word/ink/ink3.xml><?xml version="1.0" encoding="utf-8"?>
+<inkml:ink xmlns:inkml="http://www.w3.org/2003/InkML">
+  <inkml:definitions>
+    <inkml:context xml:id="ctx0">
+      <inkml:inkSource xml:id="inkSrc0">
+        <inkml:traceFormat>
+          <inkml:channel name="X" type="integer" min="-2.14748E9" max="2.14748E9" units="cm"/>
+          <inkml:channel name="Y" type="integer" min="-2.14748E9" max="2.14748E9" units="cm"/>
+          <inkml:channel name="F" type="integer" max="32767" units="dev"/>
+        </inkml:traceFormat>
+        <inkml:channelProperties>
+          <inkml:channelProperty channel="X" name="resolution" value="1000" units="1/cm"/>
+          <inkml:channelProperty channel="Y" name="resolution" value="1000" units="1/cm"/>
+          <inkml:channelProperty channel="F" name="resolution" value="0" units="1/dev"/>
+        </inkml:channelProperties>
+      </inkml:inkSource>
+      <inkml:timestamp xml:id="ts0" timeString="2022-10-27T02:36:20.126"/>
+    </inkml:context>
+    <inkml:brush xml:id="br0">
+      <inkml:brushProperty name="width" value="0.35" units="cm"/>
+      <inkml:brushProperty name="height" value="0.35" units="cm"/>
+      <inkml:brushProperty name="color" value="#FFFFFF"/>
+    </inkml:brush>
+  </inkml:definitions>
+  <inkml:trace contextRef="#ctx0" brushRef="#br0">159 0 24575</inkml:trace>
+</inkml:ink>
+</file>
+
 <file path=word/theme/theme1.xml><?xml version="1.0" encoding="utf-8"?>
 <a:theme xmlns:a="http://schemas.openxmlformats.org/drawingml/2006/main" name="Tema do Office">
   <a:themeElements>
